--- a/DAY-2-NOTES.docx
+++ b/DAY-2-NOTES.docx
@@ -77,7 +77,7 @@
                     </pic:cNvPicPr>
                   </pic:nvPicPr>
                   <pic:blipFill>
-                    <a:blip r:embed="rId4"/>
+                    <a:blip r:embed="rId5"/>
                     <a:srcRect/>
                     <a:stretch>
                       <a:fillRect/>
@@ -107,6 +107,734 @@
       </w:r>
     </w:p>
     <w:p/>
+    <w:p/>
+    <w:p>
+      <w:pPr>
+        <w:rPr>
+          <w:b/>
+        </w:rPr>
+      </w:pPr>
+      <w:r>
+        <w:rPr>
+          <w:b/>
+        </w:rPr>
+        <w:t>conversion of function</w:t>
+      </w:r>
+    </w:p>
+    <w:p>
+      <w:r>
+        <w:t>print "</w:t>
+      </w:r>
+      <w:proofErr w:type="spellStart"/>
+      <w:r>
+        <w:t>prashanth</w:t>
+      </w:r>
+      <w:proofErr w:type="spellEnd"/>
+      <w:r>
+        <w:t xml:space="preserve"> technologies" </w:t>
+      </w:r>
+      <w:proofErr w:type="spellStart"/>
+      <w:r>
+        <w:t>str</w:t>
+      </w:r>
+      <w:proofErr w:type="spellEnd"/>
+      <w:r>
+        <w:t>(35)</w:t>
+      </w:r>
+    </w:p>
+    <w:p>
+      <w:pPr>
+        <w:rPr>
+          <w:b/>
+        </w:rPr>
+      </w:pPr>
+      <w:r>
+        <w:rPr>
+          <w:b/>
+        </w:rPr>
+        <w:t>concatenation</w:t>
+      </w:r>
+    </w:p>
+    <w:p>
+      <w:r>
+        <w:t>print "</w:t>
+      </w:r>
+      <w:proofErr w:type="spellStart"/>
+      <w:r>
+        <w:t>prashanth</w:t>
+      </w:r>
+      <w:proofErr w:type="spellEnd"/>
+      <w:r>
+        <w:t xml:space="preserve"> Technologies"  +35</w:t>
+      </w:r>
+    </w:p>
+    <w:p>
+      <w:r>
+        <w:t xml:space="preserve">Error : cannot </w:t>
+      </w:r>
+      <w:proofErr w:type="spellStart"/>
+      <w:r>
+        <w:t>concate</w:t>
+      </w:r>
+      <w:proofErr w:type="spellEnd"/>
+      <w:r>
+        <w:t xml:space="preserve"> integer with string</w:t>
+      </w:r>
+    </w:p>
+    <w:p>
+      <w:r>
+        <w:t>print "</w:t>
+      </w:r>
+      <w:proofErr w:type="spellStart"/>
+      <w:r>
+        <w:t>prashanth</w:t>
+      </w:r>
+      <w:proofErr w:type="spellEnd"/>
+      <w:r>
+        <w:t xml:space="preserve"> Technologies" +</w:t>
+      </w:r>
+      <w:proofErr w:type="spellStart"/>
+      <w:r>
+        <w:t>str</w:t>
+      </w:r>
+      <w:proofErr w:type="spellEnd"/>
+      <w:r>
+        <w:t>(35)</w:t>
+      </w:r>
+    </w:p>
+    <w:p>
+      <w:r>
+        <w:t>o/p: concatenation of number with string using function(</w:t>
+      </w:r>
+      <w:proofErr w:type="spellStart"/>
+      <w:r>
+        <w:t>str</w:t>
+      </w:r>
+      <w:proofErr w:type="spellEnd"/>
+      <w:r>
+        <w:t>)</w:t>
+      </w:r>
+    </w:p>
+    <w:p/>
+    <w:p>
+      <w:pPr>
+        <w:rPr>
+          <w:b/>
+        </w:rPr>
+      </w:pPr>
+      <w:r>
+        <w:rPr>
+          <w:b/>
+        </w:rPr>
+        <w:t>python 3.6.4</w:t>
+      </w:r>
+    </w:p>
+    <w:p>
+      <w:r>
+        <w:t>print "</w:t>
+      </w:r>
+      <w:proofErr w:type="spellStart"/>
+      <w:r>
+        <w:t>prashanth</w:t>
+      </w:r>
+      <w:proofErr w:type="spellEnd"/>
+      <w:r>
+        <w:t xml:space="preserve"> technologies" + </w:t>
+      </w:r>
+      <w:proofErr w:type="spellStart"/>
+      <w:r>
+        <w:t>str</w:t>
+      </w:r>
+      <w:proofErr w:type="spellEnd"/>
+      <w:r>
+        <w:t>(35)</w:t>
+      </w:r>
+    </w:p>
+    <w:p>
+      <w:r>
+        <w:t>print  ("</w:t>
+      </w:r>
+      <w:proofErr w:type="spellStart"/>
+      <w:r>
+        <w:t>prashanth</w:t>
+      </w:r>
+      <w:proofErr w:type="spellEnd"/>
+      <w:r>
+        <w:t xml:space="preserve"> technologies" , end="")</w:t>
+      </w:r>
+    </w:p>
+    <w:p>
+      <w:r>
+        <w:t>print  ("</w:t>
+      </w:r>
+      <w:proofErr w:type="spellStart"/>
+      <w:r>
+        <w:t>prashanth</w:t>
+      </w:r>
+      <w:proofErr w:type="spellEnd"/>
+      <w:r>
+        <w:t xml:space="preserve"> technologies" , end="\n") </w:t>
+      </w:r>
+      <w:r>
+        <w:tab/>
+        <w:t>---new line   (end is keyword)</w:t>
+      </w:r>
+    </w:p>
+    <w:p>
+      <w:r>
+        <w:t>print  ("</w:t>
+      </w:r>
+      <w:proofErr w:type="spellStart"/>
+      <w:r>
+        <w:t>prashanth</w:t>
+      </w:r>
+      <w:proofErr w:type="spellEnd"/>
+      <w:r>
+        <w:t xml:space="preserve"> technologies" , sep="-")   (sep is </w:t>
+      </w:r>
+      <w:proofErr w:type="spellStart"/>
+      <w:r>
+        <w:t>seperator</w:t>
+      </w:r>
+      <w:proofErr w:type="spellEnd"/>
+      <w:r>
+        <w:t xml:space="preserve"> ,is keyword)</w:t>
+      </w:r>
+    </w:p>
+    <w:p>
+      <w:r>
+        <w:t>print  ("</w:t>
+      </w:r>
+      <w:proofErr w:type="spellStart"/>
+      <w:r>
+        <w:t>prashanth</w:t>
+      </w:r>
+      <w:proofErr w:type="spellEnd"/>
+      <w:r>
+        <w:t xml:space="preserve"> technologies" , sep=":")</w:t>
+      </w:r>
+    </w:p>
+    <w:p>
+      <w:r>
+        <w:t>print  ("</w:t>
+      </w:r>
+      <w:proofErr w:type="spellStart"/>
+      <w:r>
+        <w:t>prashanth</w:t>
+      </w:r>
+      <w:proofErr w:type="spellEnd"/>
+      <w:r>
+        <w:t xml:space="preserve"> technologies" , sep="|")</w:t>
+      </w:r>
+    </w:p>
+    <w:p>
+      <w:pPr>
+        <w:rPr>
+          <w:b/>
+        </w:rPr>
+      </w:pPr>
+    </w:p>
+    <w:p>
+      <w:pPr>
+        <w:rPr>
+          <w:b/>
+        </w:rPr>
+      </w:pPr>
+      <w:r>
+        <w:rPr>
+          <w:b/>
+        </w:rPr>
+        <w:t>IQ :- what is default separator for string?</w:t>
+      </w:r>
+    </w:p>
+    <w:p>
+      <w:pPr>
+        <w:rPr>
+          <w:b/>
+        </w:rPr>
+      </w:pPr>
+      <w:r>
+        <w:rPr>
+          <w:b/>
+        </w:rPr>
+        <w:t>sol:- space</w:t>
+      </w:r>
+    </w:p>
+    <w:p>
+      <w:pPr>
+        <w:rPr>
+          <w:b/>
+        </w:rPr>
+      </w:pPr>
+    </w:p>
+    <w:p>
+      <w:pPr>
+        <w:rPr>
+          <w:b/>
+        </w:rPr>
+      </w:pPr>
+    </w:p>
+    <w:p>
+      <w:pPr>
+        <w:rPr>
+          <w:b/>
+        </w:rPr>
+      </w:pPr>
+    </w:p>
+    <w:p>
+      <w:pPr>
+        <w:rPr>
+          <w:b/>
+        </w:rPr>
+      </w:pPr>
+    </w:p>
+    <w:p>
+      <w:pPr>
+        <w:rPr>
+          <w:b/>
+        </w:rPr>
+      </w:pPr>
+    </w:p>
+    <w:p>
+      <w:pPr>
+        <w:rPr>
+          <w:b/>
+        </w:rPr>
+      </w:pPr>
+    </w:p>
+    <w:p>
+      <w:pPr>
+        <w:rPr>
+          <w:b/>
+          <w:sz w:val="32"/>
+          <w:szCs w:val="32"/>
+        </w:rPr>
+      </w:pPr>
+      <w:r>
+        <w:rPr>
+          <w:b/>
+          <w:sz w:val="32"/>
+          <w:szCs w:val="32"/>
+        </w:rPr>
+        <w:lastRenderedPageBreak/>
+        <w:t>Python Identifier:-</w:t>
+      </w:r>
+    </w:p>
+    <w:p>
+      <w:pPr>
+        <w:rPr>
+          <w:b/>
+        </w:rPr>
+      </w:pPr>
+      <w:r>
+        <w:rPr>
+          <w:b/>
+        </w:rPr>
+        <w:t>identifier is a name given to identify</w:t>
+      </w:r>
+    </w:p>
+    <w:p>
+      <w:pPr>
+        <w:pStyle w:val="ListParagraph"/>
+        <w:numPr>
+          <w:ilvl w:val="0"/>
+          <w:numId w:val="1"/>
+        </w:numPr>
+        <w:rPr>
+          <w:b/>
+        </w:rPr>
+      </w:pPr>
+      <w:r>
+        <w:rPr>
+          <w:b/>
+        </w:rPr>
+        <w:t>Variable</w:t>
+      </w:r>
+    </w:p>
+    <w:p>
+      <w:pPr>
+        <w:pStyle w:val="ListParagraph"/>
+        <w:numPr>
+          <w:ilvl w:val="0"/>
+          <w:numId w:val="1"/>
+        </w:numPr>
+        <w:rPr>
+          <w:b/>
+        </w:rPr>
+      </w:pPr>
+      <w:r>
+        <w:rPr>
+          <w:b/>
+        </w:rPr>
+        <w:t>Function</w:t>
+      </w:r>
+    </w:p>
+    <w:p>
+      <w:pPr>
+        <w:pStyle w:val="ListParagraph"/>
+        <w:numPr>
+          <w:ilvl w:val="0"/>
+          <w:numId w:val="1"/>
+        </w:numPr>
+        <w:rPr>
+          <w:b/>
+        </w:rPr>
+      </w:pPr>
+      <w:r>
+        <w:rPr>
+          <w:b/>
+        </w:rPr>
+        <w:t>class</w:t>
+      </w:r>
+    </w:p>
+    <w:p>
+      <w:pPr>
+        <w:pStyle w:val="ListParagraph"/>
+        <w:numPr>
+          <w:ilvl w:val="0"/>
+          <w:numId w:val="1"/>
+        </w:numPr>
+        <w:rPr>
+          <w:b/>
+        </w:rPr>
+      </w:pPr>
+      <w:r>
+        <w:rPr>
+          <w:b/>
+        </w:rPr>
+        <w:t>Module</w:t>
+      </w:r>
+    </w:p>
+    <w:p>
+      <w:pPr>
+        <w:pStyle w:val="ListParagraph"/>
+        <w:numPr>
+          <w:ilvl w:val="0"/>
+          <w:numId w:val="1"/>
+        </w:numPr>
+        <w:rPr>
+          <w:b/>
+        </w:rPr>
+      </w:pPr>
+      <w:r>
+        <w:rPr>
+          <w:b/>
+        </w:rPr>
+        <w:t>object</w:t>
+      </w:r>
+    </w:p>
+    <w:p>
+      <w:pPr>
+        <w:rPr>
+          <w:b/>
+        </w:rPr>
+      </w:pPr>
+    </w:p>
+    <w:p>
+      <w:pPr>
+        <w:rPr>
+          <w:b/>
+          <w:u w:val="single"/>
+        </w:rPr>
+      </w:pPr>
+      <w:r>
+        <w:rPr>
+          <w:b/>
+          <w:u w:val="single"/>
+        </w:rPr>
+        <w:t>Rules to be followed :-</w:t>
+      </w:r>
+    </w:p>
+    <w:p>
+      <w:pPr>
+        <w:pStyle w:val="ListParagraph"/>
+        <w:numPr>
+          <w:ilvl w:val="0"/>
+          <w:numId w:val="2"/>
+        </w:numPr>
+      </w:pPr>
+      <w:r>
+        <w:t xml:space="preserve">Every identifier should start with A letter (A to Z or a </w:t>
+      </w:r>
+      <w:proofErr w:type="spellStart"/>
+      <w:r>
+        <w:t>to</w:t>
+      </w:r>
+      <w:proofErr w:type="spellEnd"/>
+      <w:r>
+        <w:t xml:space="preserve"> z)</w:t>
+      </w:r>
+    </w:p>
+    <w:p>
+      <w:pPr>
+        <w:pStyle w:val="ListParagraph"/>
+        <w:numPr>
+          <w:ilvl w:val="0"/>
+          <w:numId w:val="2"/>
+        </w:numPr>
+      </w:pPr>
+      <w:r>
+        <w:t>can also start underscore(_) followed by zero or more letters</w:t>
+      </w:r>
+    </w:p>
+    <w:p>
+      <w:pPr>
+        <w:pStyle w:val="ListParagraph"/>
+        <w:numPr>
+          <w:ilvl w:val="0"/>
+          <w:numId w:val="2"/>
+        </w:numPr>
+      </w:pPr>
+      <w:r>
+        <w:t>python identifier does not support @, $ and %.</w:t>
+      </w:r>
+    </w:p>
+    <w:p>
+      <w:pPr>
+        <w:pStyle w:val="ListParagraph"/>
+        <w:numPr>
+          <w:ilvl w:val="0"/>
+          <w:numId w:val="2"/>
+        </w:numPr>
+      </w:pPr>
+      <w:r>
+        <w:t>python is case sensitive programming language, Hence the Identifiers.</w:t>
+      </w:r>
+    </w:p>
+    <w:p>
+      <w:pPr>
+        <w:pStyle w:val="ListParagraph"/>
+      </w:pPr>
+    </w:p>
+    <w:p>
+      <w:pPr>
+        <w:pStyle w:val="ListParagraph"/>
+        <w:ind w:left="0"/>
+        <w:rPr>
+          <w:b/>
+          <w:u w:val="single"/>
+        </w:rPr>
+      </w:pPr>
+      <w:r>
+        <w:rPr>
+          <w:b/>
+          <w:u w:val="single"/>
+        </w:rPr>
+        <w:t>Naming conversions for python identifiers:-</w:t>
+      </w:r>
+    </w:p>
+    <w:p>
+      <w:pPr>
+        <w:pStyle w:val="ListParagraph"/>
+        <w:ind w:left="0"/>
+        <w:rPr>
+          <w:b/>
+          <w:u w:val="single"/>
+        </w:rPr>
+      </w:pPr>
+    </w:p>
+    <w:p>
+      <w:pPr>
+        <w:pStyle w:val="ListParagraph"/>
+        <w:numPr>
+          <w:ilvl w:val="0"/>
+          <w:numId w:val="3"/>
+        </w:numPr>
+      </w:pPr>
+      <w:r>
+        <w:t>Class name start with an uppercase Letter.</w:t>
+      </w:r>
+    </w:p>
+    <w:p>
+      <w:pPr>
+        <w:pStyle w:val="ListParagraph"/>
+        <w:numPr>
+          <w:ilvl w:val="0"/>
+          <w:numId w:val="3"/>
+        </w:numPr>
+      </w:pPr>
+      <w:r>
+        <w:t>any other identifier start with A Lowercase letter</w:t>
+      </w:r>
+    </w:p>
+    <w:p>
+      <w:pPr>
+        <w:pStyle w:val="ListParagraph"/>
+        <w:numPr>
+          <w:ilvl w:val="0"/>
+          <w:numId w:val="3"/>
+        </w:numPr>
+      </w:pPr>
+      <w:r>
+        <w:t>an identifier started with  A single leading underscore that identifier treated is private in nature</w:t>
+      </w:r>
+    </w:p>
+    <w:p>
+      <w:pPr>
+        <w:pStyle w:val="ListParagraph"/>
+        <w:numPr>
+          <w:ilvl w:val="0"/>
+          <w:numId w:val="3"/>
+        </w:numPr>
+      </w:pPr>
+      <w:r>
+        <w:t>an identifier started with  two leading underscore that identifier treated is strongly  private identifier in nature</w:t>
+      </w:r>
+    </w:p>
+    <w:p>
+      <w:pPr>
+        <w:pStyle w:val="ListParagraph"/>
+        <w:numPr>
+          <w:ilvl w:val="0"/>
+          <w:numId w:val="3"/>
+        </w:numPr>
+      </w:pPr>
+      <w:r>
+        <w:t>if the identifier ends with two trailing underscores, the identifier is a language defined special name</w:t>
+      </w:r>
+    </w:p>
+    <w:p>
+      <w:pPr>
+        <w:pStyle w:val="ListParagraph"/>
+      </w:pPr>
+    </w:p>
+    <w:p>
+      <w:pPr>
+        <w:pStyle w:val="ListParagraph"/>
+      </w:pPr>
+    </w:p>
+    <w:p>
+      <w:pPr>
+        <w:pStyle w:val="ListParagraph"/>
+      </w:pPr>
+    </w:p>
+    <w:p>
+      <w:pPr>
+        <w:pStyle w:val="ListParagraph"/>
+      </w:pPr>
+    </w:p>
+    <w:p>
+      <w:pPr>
+        <w:pStyle w:val="ListParagraph"/>
+      </w:pPr>
+    </w:p>
+    <w:p>
+      <w:pPr>
+        <w:pStyle w:val="ListParagraph"/>
+      </w:pPr>
+    </w:p>
+    <w:p>
+      <w:pPr>
+        <w:pStyle w:val="ListParagraph"/>
+      </w:pPr>
+    </w:p>
+    <w:p>
+      <w:pPr>
+        <w:pStyle w:val="ListParagraph"/>
+      </w:pPr>
+    </w:p>
+    <w:p>
+      <w:pPr>
+        <w:pStyle w:val="ListParagraph"/>
+      </w:pPr>
+    </w:p>
+    <w:p>
+      <w:pPr>
+        <w:pStyle w:val="ListParagraph"/>
+      </w:pPr>
+    </w:p>
+    <w:p>
+      <w:pPr>
+        <w:pStyle w:val="ListParagraph"/>
+      </w:pPr>
+    </w:p>
+    <w:p>
+      <w:pPr>
+        <w:pStyle w:val="ListParagraph"/>
+      </w:pPr>
+    </w:p>
+    <w:p>
+      <w:pPr>
+        <w:pStyle w:val="ListParagraph"/>
+      </w:pPr>
+    </w:p>
+    <w:p>
+      <w:pPr>
+        <w:pStyle w:val="ListParagraph"/>
+      </w:pPr>
+    </w:p>
+    <w:p>
+      <w:pPr>
+        <w:pStyle w:val="ListParagraph"/>
+        <w:rPr>
+          <w:b/>
+          <w:sz w:val="32"/>
+          <w:szCs w:val="32"/>
+          <w:u w:val="single"/>
+        </w:rPr>
+      </w:pPr>
+      <w:r>
+        <w:rPr>
+          <w:b/>
+          <w:sz w:val="32"/>
+          <w:szCs w:val="32"/>
+          <w:u w:val="single"/>
+        </w:rPr>
+        <w:lastRenderedPageBreak/>
+        <w:t>Reserved words:-</w:t>
+      </w:r>
+    </w:p>
+    <w:p>
+      <w:pPr>
+        <w:pStyle w:val="ListParagraph"/>
+        <w:rPr>
+          <w:b/>
+          <w:sz w:val="32"/>
+          <w:szCs w:val="32"/>
+          <w:u w:val="single"/>
+        </w:rPr>
+      </w:pPr>
+    </w:p>
+    <w:p>
+      <w:pPr>
+        <w:pStyle w:val="ListParagraph"/>
+        <w:numPr>
+          <w:ilvl w:val="0"/>
+          <w:numId w:val="4"/>
+        </w:numPr>
+        <w:rPr>
+          <w:sz w:val="24"/>
+          <w:szCs w:val="24"/>
+        </w:rPr>
+      </w:pPr>
+      <w:r>
+        <w:rPr>
+          <w:sz w:val="24"/>
+          <w:szCs w:val="24"/>
+        </w:rPr>
+        <w:t>reserved words cannot be used as constant or variable names or any other identifier names.</w:t>
+      </w:r>
+    </w:p>
+    <w:p>
+      <w:pPr>
+        <w:pStyle w:val="ListParagraph"/>
+        <w:numPr>
+          <w:ilvl w:val="0"/>
+          <w:numId w:val="4"/>
+        </w:numPr>
+        <w:rPr>
+          <w:sz w:val="24"/>
+          <w:szCs w:val="24"/>
+        </w:rPr>
+      </w:pPr>
+      <w:r>
+        <w:rPr>
+          <w:sz w:val="24"/>
+          <w:szCs w:val="24"/>
+        </w:rPr>
+        <w:t>all python keywords are represented by lowercase letter only.</w:t>
+      </w:r>
+    </w:p>
     <w:sectPr>
       <w:pgSz w:w="12240" w:h="15840"/>
       <w:pgMar w:top="1440" w:right="1440" w:bottom="1440" w:left="1440" w:header="720" w:footer="720" w:gutter="0"/>
@@ -115,6 +843,475 @@
     </w:sectPr>
   </w:body>
 </w:document>
+</file>
+
+<file path=word/numbering.xml><?xml version="1.0" encoding="utf-8"?>
+<w:numbering xmlns:ve="http://schemas.openxmlformats.org/markup-compatibility/2006" xmlns:o="urn:schemas-microsoft-com:office:office" xmlns:r="http://schemas.openxmlformats.org/officeDocument/2006/relationships" xmlns:m="http://schemas.openxmlformats.org/officeDocument/2006/math" xmlns:v="urn:schemas-microsoft-com:vml" xmlns:wp="http://schemas.openxmlformats.org/drawingml/2006/wordprocessingDrawing" xmlns:w10="urn:schemas-microsoft-com:office:word" xmlns:w="http://schemas.openxmlformats.org/wordprocessingml/2006/main" xmlns:wne="http://schemas.microsoft.com/office/word/2006/wordml">
+  <w:abstractNum w:abstractNumId="0">
+    <w:nsid w:val="038F2264"/>
+    <w:multiLevelType w:val="hybridMultilevel"/>
+    <w:tmpl w:val="35EACFAE"/>
+    <w:lvl w:ilvl="0" w:tplc="04090001">
+      <w:start w:val="1"/>
+      <w:numFmt w:val="bullet"/>
+      <w:lvlText w:val=""/>
+      <w:lvlJc w:val="left"/>
+      <w:pPr>
+        <w:ind w:left="1080" w:hanging="360"/>
+      </w:pPr>
+      <w:rPr>
+        <w:rFonts w:ascii="Symbol" w:hAnsi="Symbol" w:hint="default"/>
+      </w:rPr>
+    </w:lvl>
+    <w:lvl w:ilvl="1" w:tplc="04090003" w:tentative="1">
+      <w:start w:val="1"/>
+      <w:numFmt w:val="bullet"/>
+      <w:lvlText w:val="o"/>
+      <w:lvlJc w:val="left"/>
+      <w:pPr>
+        <w:ind w:left="1800" w:hanging="360"/>
+      </w:pPr>
+      <w:rPr>
+        <w:rFonts w:ascii="Courier New" w:hAnsi="Courier New" w:cs="Courier New" w:hint="default"/>
+      </w:rPr>
+    </w:lvl>
+    <w:lvl w:ilvl="2" w:tplc="04090005" w:tentative="1">
+      <w:start w:val="1"/>
+      <w:numFmt w:val="bullet"/>
+      <w:lvlText w:val=""/>
+      <w:lvlJc w:val="left"/>
+      <w:pPr>
+        <w:ind w:left="2520" w:hanging="360"/>
+      </w:pPr>
+      <w:rPr>
+        <w:rFonts w:ascii="Wingdings" w:hAnsi="Wingdings" w:hint="default"/>
+      </w:rPr>
+    </w:lvl>
+    <w:lvl w:ilvl="3" w:tplc="04090001" w:tentative="1">
+      <w:start w:val="1"/>
+      <w:numFmt w:val="bullet"/>
+      <w:lvlText w:val=""/>
+      <w:lvlJc w:val="left"/>
+      <w:pPr>
+        <w:ind w:left="3240" w:hanging="360"/>
+      </w:pPr>
+      <w:rPr>
+        <w:rFonts w:ascii="Symbol" w:hAnsi="Symbol" w:hint="default"/>
+      </w:rPr>
+    </w:lvl>
+    <w:lvl w:ilvl="4" w:tplc="04090003" w:tentative="1">
+      <w:start w:val="1"/>
+      <w:numFmt w:val="bullet"/>
+      <w:lvlText w:val="o"/>
+      <w:lvlJc w:val="left"/>
+      <w:pPr>
+        <w:ind w:left="3960" w:hanging="360"/>
+      </w:pPr>
+      <w:rPr>
+        <w:rFonts w:ascii="Courier New" w:hAnsi="Courier New" w:cs="Courier New" w:hint="default"/>
+      </w:rPr>
+    </w:lvl>
+    <w:lvl w:ilvl="5" w:tplc="04090005" w:tentative="1">
+      <w:start w:val="1"/>
+      <w:numFmt w:val="bullet"/>
+      <w:lvlText w:val=""/>
+      <w:lvlJc w:val="left"/>
+      <w:pPr>
+        <w:ind w:left="4680" w:hanging="360"/>
+      </w:pPr>
+      <w:rPr>
+        <w:rFonts w:ascii="Wingdings" w:hAnsi="Wingdings" w:hint="default"/>
+      </w:rPr>
+    </w:lvl>
+    <w:lvl w:ilvl="6" w:tplc="04090001" w:tentative="1">
+      <w:start w:val="1"/>
+      <w:numFmt w:val="bullet"/>
+      <w:lvlText w:val=""/>
+      <w:lvlJc w:val="left"/>
+      <w:pPr>
+        <w:ind w:left="5400" w:hanging="360"/>
+      </w:pPr>
+      <w:rPr>
+        <w:rFonts w:ascii="Symbol" w:hAnsi="Symbol" w:hint="default"/>
+      </w:rPr>
+    </w:lvl>
+    <w:lvl w:ilvl="7" w:tplc="04090003" w:tentative="1">
+      <w:start w:val="1"/>
+      <w:numFmt w:val="bullet"/>
+      <w:lvlText w:val="o"/>
+      <w:lvlJc w:val="left"/>
+      <w:pPr>
+        <w:ind w:left="6120" w:hanging="360"/>
+      </w:pPr>
+      <w:rPr>
+        <w:rFonts w:ascii="Courier New" w:hAnsi="Courier New" w:cs="Courier New" w:hint="default"/>
+      </w:rPr>
+    </w:lvl>
+    <w:lvl w:ilvl="8" w:tplc="04090005" w:tentative="1">
+      <w:start w:val="1"/>
+      <w:numFmt w:val="bullet"/>
+      <w:lvlText w:val=""/>
+      <w:lvlJc w:val="left"/>
+      <w:pPr>
+        <w:ind w:left="6840" w:hanging="360"/>
+      </w:pPr>
+      <w:rPr>
+        <w:rFonts w:ascii="Wingdings" w:hAnsi="Wingdings" w:hint="default"/>
+      </w:rPr>
+    </w:lvl>
+  </w:abstractNum>
+  <w:abstractNum w:abstractNumId="1">
+    <w:nsid w:val="08EA1D0D"/>
+    <w:multiLevelType w:val="hybridMultilevel"/>
+    <w:tmpl w:val="672EC51C"/>
+    <w:lvl w:ilvl="0" w:tplc="04090001">
+      <w:start w:val="1"/>
+      <w:numFmt w:val="bullet"/>
+      <w:lvlText w:val=""/>
+      <w:lvlJc w:val="left"/>
+      <w:pPr>
+        <w:ind w:left="720" w:hanging="360"/>
+      </w:pPr>
+      <w:rPr>
+        <w:rFonts w:ascii="Symbol" w:hAnsi="Symbol" w:hint="default"/>
+      </w:rPr>
+    </w:lvl>
+    <w:lvl w:ilvl="1" w:tplc="04090003" w:tentative="1">
+      <w:start w:val="1"/>
+      <w:numFmt w:val="bullet"/>
+      <w:lvlText w:val="o"/>
+      <w:lvlJc w:val="left"/>
+      <w:pPr>
+        <w:ind w:left="1440" w:hanging="360"/>
+      </w:pPr>
+      <w:rPr>
+        <w:rFonts w:ascii="Courier New" w:hAnsi="Courier New" w:cs="Courier New" w:hint="default"/>
+      </w:rPr>
+    </w:lvl>
+    <w:lvl w:ilvl="2" w:tplc="04090005" w:tentative="1">
+      <w:start w:val="1"/>
+      <w:numFmt w:val="bullet"/>
+      <w:lvlText w:val=""/>
+      <w:lvlJc w:val="left"/>
+      <w:pPr>
+        <w:ind w:left="2160" w:hanging="360"/>
+      </w:pPr>
+      <w:rPr>
+        <w:rFonts w:ascii="Wingdings" w:hAnsi="Wingdings" w:hint="default"/>
+      </w:rPr>
+    </w:lvl>
+    <w:lvl w:ilvl="3" w:tplc="04090001" w:tentative="1">
+      <w:start w:val="1"/>
+      <w:numFmt w:val="bullet"/>
+      <w:lvlText w:val=""/>
+      <w:lvlJc w:val="left"/>
+      <w:pPr>
+        <w:ind w:left="2880" w:hanging="360"/>
+      </w:pPr>
+      <w:rPr>
+        <w:rFonts w:ascii="Symbol" w:hAnsi="Symbol" w:hint="default"/>
+      </w:rPr>
+    </w:lvl>
+    <w:lvl w:ilvl="4" w:tplc="04090003" w:tentative="1">
+      <w:start w:val="1"/>
+      <w:numFmt w:val="bullet"/>
+      <w:lvlText w:val="o"/>
+      <w:lvlJc w:val="left"/>
+      <w:pPr>
+        <w:ind w:left="3600" w:hanging="360"/>
+      </w:pPr>
+      <w:rPr>
+        <w:rFonts w:ascii="Courier New" w:hAnsi="Courier New" w:cs="Courier New" w:hint="default"/>
+      </w:rPr>
+    </w:lvl>
+    <w:lvl w:ilvl="5" w:tplc="04090005" w:tentative="1">
+      <w:start w:val="1"/>
+      <w:numFmt w:val="bullet"/>
+      <w:lvlText w:val=""/>
+      <w:lvlJc w:val="left"/>
+      <w:pPr>
+        <w:ind w:left="4320" w:hanging="360"/>
+      </w:pPr>
+      <w:rPr>
+        <w:rFonts w:ascii="Wingdings" w:hAnsi="Wingdings" w:hint="default"/>
+      </w:rPr>
+    </w:lvl>
+    <w:lvl w:ilvl="6" w:tplc="04090001" w:tentative="1">
+      <w:start w:val="1"/>
+      <w:numFmt w:val="bullet"/>
+      <w:lvlText w:val=""/>
+      <w:lvlJc w:val="left"/>
+      <w:pPr>
+        <w:ind w:left="5040" w:hanging="360"/>
+      </w:pPr>
+      <w:rPr>
+        <w:rFonts w:ascii="Symbol" w:hAnsi="Symbol" w:hint="default"/>
+      </w:rPr>
+    </w:lvl>
+    <w:lvl w:ilvl="7" w:tplc="04090003" w:tentative="1">
+      <w:start w:val="1"/>
+      <w:numFmt w:val="bullet"/>
+      <w:lvlText w:val="o"/>
+      <w:lvlJc w:val="left"/>
+      <w:pPr>
+        <w:ind w:left="5760" w:hanging="360"/>
+      </w:pPr>
+      <w:rPr>
+        <w:rFonts w:ascii="Courier New" w:hAnsi="Courier New" w:cs="Courier New" w:hint="default"/>
+      </w:rPr>
+    </w:lvl>
+    <w:lvl w:ilvl="8" w:tplc="04090005" w:tentative="1">
+      <w:start w:val="1"/>
+      <w:numFmt w:val="bullet"/>
+      <w:lvlText w:val=""/>
+      <w:lvlJc w:val="left"/>
+      <w:pPr>
+        <w:ind w:left="6480" w:hanging="360"/>
+      </w:pPr>
+      <w:rPr>
+        <w:rFonts w:ascii="Wingdings" w:hAnsi="Wingdings" w:hint="default"/>
+      </w:rPr>
+    </w:lvl>
+  </w:abstractNum>
+  <w:abstractNum w:abstractNumId="2">
+    <w:nsid w:val="6ABD28DC"/>
+    <w:multiLevelType w:val="hybridMultilevel"/>
+    <w:tmpl w:val="7C4E6318"/>
+    <w:lvl w:ilvl="0" w:tplc="04090001">
+      <w:start w:val="1"/>
+      <w:numFmt w:val="bullet"/>
+      <w:lvlText w:val=""/>
+      <w:lvlJc w:val="left"/>
+      <w:pPr>
+        <w:ind w:left="720" w:hanging="360"/>
+      </w:pPr>
+      <w:rPr>
+        <w:rFonts w:ascii="Symbol" w:hAnsi="Symbol" w:hint="default"/>
+      </w:rPr>
+    </w:lvl>
+    <w:lvl w:ilvl="1" w:tplc="04090003" w:tentative="1">
+      <w:start w:val="1"/>
+      <w:numFmt w:val="bullet"/>
+      <w:lvlText w:val="o"/>
+      <w:lvlJc w:val="left"/>
+      <w:pPr>
+        <w:ind w:left="1440" w:hanging="360"/>
+      </w:pPr>
+      <w:rPr>
+        <w:rFonts w:ascii="Courier New" w:hAnsi="Courier New" w:cs="Courier New" w:hint="default"/>
+      </w:rPr>
+    </w:lvl>
+    <w:lvl w:ilvl="2" w:tplc="04090005" w:tentative="1">
+      <w:start w:val="1"/>
+      <w:numFmt w:val="bullet"/>
+      <w:lvlText w:val=""/>
+      <w:lvlJc w:val="left"/>
+      <w:pPr>
+        <w:ind w:left="2160" w:hanging="360"/>
+      </w:pPr>
+      <w:rPr>
+        <w:rFonts w:ascii="Wingdings" w:hAnsi="Wingdings" w:hint="default"/>
+      </w:rPr>
+    </w:lvl>
+    <w:lvl w:ilvl="3" w:tplc="04090001" w:tentative="1">
+      <w:start w:val="1"/>
+      <w:numFmt w:val="bullet"/>
+      <w:lvlText w:val=""/>
+      <w:lvlJc w:val="left"/>
+      <w:pPr>
+        <w:ind w:left="2880" w:hanging="360"/>
+      </w:pPr>
+      <w:rPr>
+        <w:rFonts w:ascii="Symbol" w:hAnsi="Symbol" w:hint="default"/>
+      </w:rPr>
+    </w:lvl>
+    <w:lvl w:ilvl="4" w:tplc="04090003" w:tentative="1">
+      <w:start w:val="1"/>
+      <w:numFmt w:val="bullet"/>
+      <w:lvlText w:val="o"/>
+      <w:lvlJc w:val="left"/>
+      <w:pPr>
+        <w:ind w:left="3600" w:hanging="360"/>
+      </w:pPr>
+      <w:rPr>
+        <w:rFonts w:ascii="Courier New" w:hAnsi="Courier New" w:cs="Courier New" w:hint="default"/>
+      </w:rPr>
+    </w:lvl>
+    <w:lvl w:ilvl="5" w:tplc="04090005" w:tentative="1">
+      <w:start w:val="1"/>
+      <w:numFmt w:val="bullet"/>
+      <w:lvlText w:val=""/>
+      <w:lvlJc w:val="left"/>
+      <w:pPr>
+        <w:ind w:left="4320" w:hanging="360"/>
+      </w:pPr>
+      <w:rPr>
+        <w:rFonts w:ascii="Wingdings" w:hAnsi="Wingdings" w:hint="default"/>
+      </w:rPr>
+    </w:lvl>
+    <w:lvl w:ilvl="6" w:tplc="04090001" w:tentative="1">
+      <w:start w:val="1"/>
+      <w:numFmt w:val="bullet"/>
+      <w:lvlText w:val=""/>
+      <w:lvlJc w:val="left"/>
+      <w:pPr>
+        <w:ind w:left="5040" w:hanging="360"/>
+      </w:pPr>
+      <w:rPr>
+        <w:rFonts w:ascii="Symbol" w:hAnsi="Symbol" w:hint="default"/>
+      </w:rPr>
+    </w:lvl>
+    <w:lvl w:ilvl="7" w:tplc="04090003" w:tentative="1">
+      <w:start w:val="1"/>
+      <w:numFmt w:val="bullet"/>
+      <w:lvlText w:val="o"/>
+      <w:lvlJc w:val="left"/>
+      <w:pPr>
+        <w:ind w:left="5760" w:hanging="360"/>
+      </w:pPr>
+      <w:rPr>
+        <w:rFonts w:ascii="Courier New" w:hAnsi="Courier New" w:cs="Courier New" w:hint="default"/>
+      </w:rPr>
+    </w:lvl>
+    <w:lvl w:ilvl="8" w:tplc="04090005" w:tentative="1">
+      <w:start w:val="1"/>
+      <w:numFmt w:val="bullet"/>
+      <w:lvlText w:val=""/>
+      <w:lvlJc w:val="left"/>
+      <w:pPr>
+        <w:ind w:left="6480" w:hanging="360"/>
+      </w:pPr>
+      <w:rPr>
+        <w:rFonts w:ascii="Wingdings" w:hAnsi="Wingdings" w:hint="default"/>
+      </w:rPr>
+    </w:lvl>
+  </w:abstractNum>
+  <w:abstractNum w:abstractNumId="3">
+    <w:nsid w:val="72F459A2"/>
+    <w:multiLevelType w:val="hybridMultilevel"/>
+    <w:tmpl w:val="CDC0D24E"/>
+    <w:lvl w:ilvl="0" w:tplc="04090001">
+      <w:start w:val="1"/>
+      <w:numFmt w:val="bullet"/>
+      <w:lvlText w:val=""/>
+      <w:lvlJc w:val="left"/>
+      <w:pPr>
+        <w:ind w:left="720" w:hanging="360"/>
+      </w:pPr>
+      <w:rPr>
+        <w:rFonts w:ascii="Symbol" w:hAnsi="Symbol" w:hint="default"/>
+      </w:rPr>
+    </w:lvl>
+    <w:lvl w:ilvl="1" w:tplc="04090003" w:tentative="1">
+      <w:start w:val="1"/>
+      <w:numFmt w:val="bullet"/>
+      <w:lvlText w:val="o"/>
+      <w:lvlJc w:val="left"/>
+      <w:pPr>
+        <w:ind w:left="1440" w:hanging="360"/>
+      </w:pPr>
+      <w:rPr>
+        <w:rFonts w:ascii="Courier New" w:hAnsi="Courier New" w:cs="Courier New" w:hint="default"/>
+      </w:rPr>
+    </w:lvl>
+    <w:lvl w:ilvl="2" w:tplc="04090005" w:tentative="1">
+      <w:start w:val="1"/>
+      <w:numFmt w:val="bullet"/>
+      <w:lvlText w:val=""/>
+      <w:lvlJc w:val="left"/>
+      <w:pPr>
+        <w:ind w:left="2160" w:hanging="360"/>
+      </w:pPr>
+      <w:rPr>
+        <w:rFonts w:ascii="Wingdings" w:hAnsi="Wingdings" w:hint="default"/>
+      </w:rPr>
+    </w:lvl>
+    <w:lvl w:ilvl="3" w:tplc="04090001" w:tentative="1">
+      <w:start w:val="1"/>
+      <w:numFmt w:val="bullet"/>
+      <w:lvlText w:val=""/>
+      <w:lvlJc w:val="left"/>
+      <w:pPr>
+        <w:ind w:left="2880" w:hanging="360"/>
+      </w:pPr>
+      <w:rPr>
+        <w:rFonts w:ascii="Symbol" w:hAnsi="Symbol" w:hint="default"/>
+      </w:rPr>
+    </w:lvl>
+    <w:lvl w:ilvl="4" w:tplc="04090003" w:tentative="1">
+      <w:start w:val="1"/>
+      <w:numFmt w:val="bullet"/>
+      <w:lvlText w:val="o"/>
+      <w:lvlJc w:val="left"/>
+      <w:pPr>
+        <w:ind w:left="3600" w:hanging="360"/>
+      </w:pPr>
+      <w:rPr>
+        <w:rFonts w:ascii="Courier New" w:hAnsi="Courier New" w:cs="Courier New" w:hint="default"/>
+      </w:rPr>
+    </w:lvl>
+    <w:lvl w:ilvl="5" w:tplc="04090005" w:tentative="1">
+      <w:start w:val="1"/>
+      <w:numFmt w:val="bullet"/>
+      <w:lvlText w:val=""/>
+      <w:lvlJc w:val="left"/>
+      <w:pPr>
+        <w:ind w:left="4320" w:hanging="360"/>
+      </w:pPr>
+      <w:rPr>
+        <w:rFonts w:ascii="Wingdings" w:hAnsi="Wingdings" w:hint="default"/>
+      </w:rPr>
+    </w:lvl>
+    <w:lvl w:ilvl="6" w:tplc="04090001" w:tentative="1">
+      <w:start w:val="1"/>
+      <w:numFmt w:val="bullet"/>
+      <w:lvlText w:val=""/>
+      <w:lvlJc w:val="left"/>
+      <w:pPr>
+        <w:ind w:left="5040" w:hanging="360"/>
+      </w:pPr>
+      <w:rPr>
+        <w:rFonts w:ascii="Symbol" w:hAnsi="Symbol" w:hint="default"/>
+      </w:rPr>
+    </w:lvl>
+    <w:lvl w:ilvl="7" w:tplc="04090003" w:tentative="1">
+      <w:start w:val="1"/>
+      <w:numFmt w:val="bullet"/>
+      <w:lvlText w:val="o"/>
+      <w:lvlJc w:val="left"/>
+      <w:pPr>
+        <w:ind w:left="5760" w:hanging="360"/>
+      </w:pPr>
+      <w:rPr>
+        <w:rFonts w:ascii="Courier New" w:hAnsi="Courier New" w:cs="Courier New" w:hint="default"/>
+      </w:rPr>
+    </w:lvl>
+    <w:lvl w:ilvl="8" w:tplc="04090005" w:tentative="1">
+      <w:start w:val="1"/>
+      <w:numFmt w:val="bullet"/>
+      <w:lvlText w:val=""/>
+      <w:lvlJc w:val="left"/>
+      <w:pPr>
+        <w:ind w:left="6480" w:hanging="360"/>
+      </w:pPr>
+      <w:rPr>
+        <w:rFonts w:ascii="Wingdings" w:hAnsi="Wingdings" w:hint="default"/>
+      </w:rPr>
+    </w:lvl>
+  </w:abstractNum>
+  <w:num w:numId="1">
+    <w:abstractNumId w:val="1"/>
+  </w:num>
+  <w:num w:numId="2">
+    <w:abstractNumId w:val="3"/>
+  </w:num>
+  <w:num w:numId="3">
+    <w:abstractNumId w:val="2"/>
+  </w:num>
+  <w:num w:numId="4">
+    <w:abstractNumId w:val="0"/>
+  </w:num>
+</w:numbering>
 </file>
 
 <file path=word/styles.xml><?xml version="1.0" encoding="utf-8"?>
@@ -335,6 +1532,17 @@
       <w:sz w:val="16"/>
       <w:szCs w:val="16"/>
     </w:rPr>
+  </w:style>
+  <w:style w:type="paragraph" w:styleId="ListParagraph">
+    <w:name w:val="List Paragraph"/>
+    <w:basedOn w:val="Normal"/>
+    <w:uiPriority w:val="34"/>
+    <w:qFormat/>
+    <w:rsid w:val="00497412"/>
+    <w:pPr>
+      <w:ind w:left="720"/>
+      <w:contextualSpacing/>
+    </w:pPr>
   </w:style>
 </w:styles>
 </file>
